--- a/test/word/shape/rotate.docx
+++ b/test/word/shape/rotate.docx
@@ -54,6 +54,23 @@
                           <a:schemeClr val="lt1"/>
                         </a:fontRef>
                       </wps:style>
+                      <wps:txbx>
+                        <w:txbxContent>
+                          <w:p>
+                            <w:pPr>
+                              <w:jc w:val="center"/>
+                            </w:pPr>
+                            <w:r>
+                              <w:t>On the Insert tab, the galleries include items that are designed to coordinate with the overall look of your document.</w:t>
+                            </w:r>
+                          </w:p>
+                          <w:p>
+                            <w:pPr>
+                              <w:jc w:val="center"/>
+                            </w:pPr>
+                          </w:p>
+                        </w:txbxContent>
+                      </wps:txbx>
                       <wps:bodyPr rot="0" spcFirstLastPara="0" vertOverflow="overflow" horzOverflow="overflow" vert="horz" wrap="square" lIns="91440" tIns="45720" rIns="91440" bIns="45720" numCol="1" spcCol="0" rtlCol="0" fromWordArt="0" anchor="ctr" anchorCtr="0" forceAA="0" compatLnSpc="1">
                         <a:prstTxWarp prst="textNoShape">
                           <a:avLst/>
@@ -68,7 +85,25 @@
           </mc:Choice>
           <mc:Fallback>
             <w:pict>
-              <v:rect id="Rectangle 1" o:spid="_x0000_s1026" style="position:absolute;margin-left:74.25pt;margin-top:66pt;width:218.25pt;height:115.5pt;rotation:1575828fd;z-index:251659264;visibility:visible;mso-wrap-style:square;mso-wrap-distance-left:9pt;mso-wrap-distance-top:0;mso-wrap-distance-right:9pt;mso-wrap-distance-bottom:0;mso-position-horizontal:absolute;mso-position-horizontal-relative:text;mso-position-vertical:absolute;mso-position-vertical-relative:text;v-text-anchor:middle" o:gfxdata="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" fillcolor="#4f81bd [3204]" strokecolor="#243f60 [1604]" strokeweight="2pt"/>
+              <v:rect id="Rectangle 1" o:spid="_x0000_s1026" style="position:absolute;margin-left:74.25pt;margin-top:66pt;width:218.25pt;height:115.5pt;rotation:1575828fd;z-index:251659264;visibility:visible;mso-wrap-style:square;mso-wrap-distance-left:9pt;mso-wrap-distance-top:0;mso-wrap-distance-right:9pt;mso-wrap-distance-bottom:0;mso-position-horizontal:absolute;mso-position-horizontal-relative:text;mso-position-vertical:absolute;mso-position-vertical-relative:text;v-text-anchor:middle" o:gfxdata="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" fillcolor="#4f81bd [3204]" strokecolor="#243f60 [1604]" strokeweight="2pt">
+                <v:textbox>
+                  <w:txbxContent>
+                    <w:p>
+                      <w:pPr>
+                        <w:jc w:val="center"/>
+                      </w:pPr>
+                      <w:r>
+                        <w:t>On the Insert tab, the galleries include items that are designed to coordinate with the overall look of your document.</w:t>
+                      </w:r>
+                    </w:p>
+                    <w:p>
+                      <w:pPr>
+                        <w:jc w:val="center"/>
+                      </w:pPr>
+                    </w:p>
+                  </w:txbxContent>
+                </v:textbox>
+              </v:rect>
             </w:pict>
           </mc:Fallback>
         </mc:AlternateContent>

--- a/test/word/shape/rotate.docx
+++ b/test/word/shape/rotate.docx
@@ -3,8 +3,120 @@
 <w:document xmlns:wpc="http://schemas.microsoft.com/office/word/2010/wordprocessingCanvas" xmlns:mc="http://schemas.openxmlformats.org/markup-compatibility/2006" xmlns:o="urn:schemas-microsoft-com:office:office" xmlns:r="http://schemas.openxmlformats.org/officeDocument/2006/relationships" xmlns:m="http://schemas.openxmlformats.org/officeDocument/2006/math" xmlns:v="urn:schemas-microsoft-com:vml" xmlns:wp14="http://schemas.microsoft.com/office/word/2010/wordprocessingDrawing" xmlns:wp="http://schemas.openxmlformats.org/drawingml/2006/wordprocessingDrawing" xmlns:w10="urn:schemas-microsoft-com:office:word" xmlns:w="http://schemas.openxmlformats.org/wordprocessingml/2006/main" xmlns:w14="http://schemas.microsoft.com/office/word/2010/wordml" xmlns:wpg="http://schemas.microsoft.com/office/word/2010/wordprocessingGroup" xmlns:wpi="http://schemas.microsoft.com/office/word/2010/wordprocessingInk" xmlns:wne="http://schemas.microsoft.com/office/word/2006/wordml" xmlns:wps="http://schemas.microsoft.com/office/word/2010/wordprocessingShape" mc:Ignorable="w14 wp14">
   <w:body>
     <w:p>
-      <w:bookmarkStart w:id="0" w:name="_GoBack"/>
-      <w:bookmarkEnd w:id="0"/>
+      <w:r>
+        <w:rPr>
+          <w:noProof/>
+        </w:rPr>
+        <mc:AlternateContent>
+          <mc:Choice Requires="wps">
+            <w:drawing>
+              <wp:anchor distT="0" distB="0" distL="114300" distR="114300" simplePos="0" relativeHeight="251661312" behindDoc="0" locked="0" layoutInCell="1" allowOverlap="1" wp14:anchorId="4E2FFD90" wp14:editId="221F6D2F">
+                <wp:simplePos x="0" y="0"/>
+                <wp:positionH relativeFrom="page">
+                  <wp:posOffset>1858010</wp:posOffset>
+                </wp:positionH>
+                <wp:positionV relativeFrom="page">
+                  <wp:posOffset>4039870</wp:posOffset>
+                </wp:positionV>
+                <wp:extent cx="2772000" cy="1468800"/>
+                <wp:effectExtent l="3810" t="0" r="13335" b="13335"/>
+                <wp:wrapNone/>
+                <wp:docPr id="2" name="Rectangle 2"/>
+                <wp:cNvGraphicFramePr/>
+                <a:graphic xmlns:a="http://schemas.openxmlformats.org/drawingml/2006/main">
+                  <a:graphicData uri="http://schemas.microsoft.com/office/word/2010/wordprocessingShape">
+                    <wps:wsp>
+                      <wps:cNvSpPr/>
+                      <wps:spPr>
+                        <a:xfrm rot="5400000">
+                          <a:off x="0" y="0"/>
+                          <a:ext cx="2772000" cy="1468800"/>
+                        </a:xfrm>
+                        <a:prstGeom prst="rect">
+                          <a:avLst/>
+                        </a:prstGeom>
+                      </wps:spPr>
+                      <wps:style>
+                        <a:lnRef idx="2">
+                          <a:schemeClr val="accent1">
+                            <a:shade val="50000"/>
+                          </a:schemeClr>
+                        </a:lnRef>
+                        <a:fillRef idx="1">
+                          <a:schemeClr val="accent1"/>
+                        </a:fillRef>
+                        <a:effectRef idx="0">
+                          <a:schemeClr val="accent1"/>
+                        </a:effectRef>
+                        <a:fontRef idx="minor">
+                          <a:schemeClr val="lt1"/>
+                        </a:fontRef>
+                      </wps:style>
+                      <wps:txbx>
+                        <w:txbxContent>
+                          <w:p>
+                            <w:pPr>
+                              <w:jc w:val="center"/>
+                            </w:pPr>
+                            <w:bookmarkStart w:id="0" w:name="_GoBack"/>
+                            <w:r>
+                              <w:t>On the Insert tab, the galleries include items that are designed to coordinate with the overall look of your document.</w:t>
+                            </w:r>
+                          </w:p>
+                          <w:bookmarkEnd w:id="0"/>
+                          <w:p>
+                            <w:pPr>
+                              <w:jc w:val="center"/>
+                            </w:pPr>
+                          </w:p>
+                        </w:txbxContent>
+                      </wps:txbx>
+                      <wps:bodyPr rot="0" spcFirstLastPara="0" vertOverflow="overflow" horzOverflow="overflow" vert="horz" wrap="square" lIns="91440" tIns="45720" rIns="91440" bIns="45720" numCol="1" spcCol="0" rtlCol="0" fromWordArt="0" anchor="ctr" anchorCtr="0" forceAA="0" compatLnSpc="1">
+                        <a:prstTxWarp prst="textNoShape">
+                          <a:avLst/>
+                        </a:prstTxWarp>
+                        <a:noAutofit/>
+                      </wps:bodyPr>
+                    </wps:wsp>
+                  </a:graphicData>
+                </a:graphic>
+                <wp14:sizeRelH relativeFrom="margin">
+                  <wp14:pctWidth>0</wp14:pctWidth>
+                </wp14:sizeRelH>
+                <wp14:sizeRelV relativeFrom="margin">
+                  <wp14:pctHeight>0</wp14:pctHeight>
+                </wp14:sizeRelV>
+              </wp:anchor>
+            </w:drawing>
+          </mc:Choice>
+          <mc:Fallback>
+            <w:pict>
+              <v:rect id="Rectangle 2" o:spid="_x0000_s1026" style="position:absolute;margin-left:146.3pt;margin-top:318.1pt;width:218.25pt;height:115.65pt;rotation:90;z-index:251661312;visibility:visible;mso-wrap-style:square;mso-width-percent:0;mso-height-percent:0;mso-wrap-distance-left:9pt;mso-wrap-distance-top:0;mso-wrap-distance-right:9pt;mso-wrap-distance-bottom:0;mso-position-horizontal:absolute;mso-position-horizontal-relative:page;mso-position-vertical:absolute;mso-position-vertical-relative:page;mso-width-percent:0;mso-height-percent:0;mso-width-relative:margin;mso-height-relative:margin;v-text-anchor:middle" o:gfxdata="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" fillcolor="#4f81bd [3204]" strokecolor="#243f60 [1604]" strokeweight="2pt">
+                <v:textbox>
+                  <w:txbxContent>
+                    <w:p>
+                      <w:pPr>
+                        <w:jc w:val="center"/>
+                      </w:pPr>
+                      <w:bookmarkStart w:id="1" w:name="_GoBack"/>
+                      <w:r>
+                        <w:t>On the Insert tab, the galleries include items that are designed to coordinate with the overall look of your document.</w:t>
+                      </w:r>
+                    </w:p>
+                    <w:bookmarkEnd w:id="1"/>
+                    <w:p>
+                      <w:pPr>
+                        <w:jc w:val="center"/>
+                      </w:pPr>
+                    </w:p>
+                  </w:txbxContent>
+                </v:textbox>
+                <w10:wrap anchorx="page" anchory="page"/>
+              </v:rect>
+            </w:pict>
+          </mc:Fallback>
+        </mc:AlternateContent>
+      </w:r>
       <w:r>
         <w:rPr>
           <w:noProof/>
@@ -14,14 +126,14 @@
             <w:drawing>
               <wp:anchor distT="0" distB="0" distL="114300" distR="114300" simplePos="0" relativeHeight="251659264" behindDoc="0" locked="0" layoutInCell="1" allowOverlap="1">
                 <wp:simplePos x="0" y="0"/>
-                <wp:positionH relativeFrom="column">
-                  <wp:posOffset>942975</wp:posOffset>
+                <wp:positionH relativeFrom="page">
+                  <wp:posOffset>1858010</wp:posOffset>
                 </wp:positionH>
-                <wp:positionV relativeFrom="paragraph">
-                  <wp:posOffset>838200</wp:posOffset>
+                <wp:positionV relativeFrom="page">
+                  <wp:posOffset>1753235</wp:posOffset>
                 </wp:positionV>
-                <wp:extent cx="2771775" cy="1466850"/>
-                <wp:effectExtent l="190500" t="514350" r="200025" b="514350"/>
+                <wp:extent cx="2772000" cy="1468800"/>
+                <wp:effectExtent l="518160" t="205740" r="527685" b="203835"/>
                 <wp:wrapNone/>
                 <wp:docPr id="1" name="Rectangle 1"/>
                 <wp:cNvGraphicFramePr/>
@@ -30,9 +142,9 @@
                     <wps:wsp>
                       <wps:cNvSpPr/>
                       <wps:spPr>
-                        <a:xfrm rot="1442714">
+                        <a:xfrm rot="6842714">
                           <a:off x="0" y="0"/>
-                          <a:ext cx="2771775" cy="1466850"/>
+                          <a:ext cx="2772000" cy="1468800"/>
                         </a:xfrm>
                         <a:prstGeom prst="rect">
                           <a:avLst/>
@@ -80,12 +192,18 @@
                     </wps:wsp>
                   </a:graphicData>
                 </a:graphic>
+                <wp14:sizeRelH relativeFrom="margin">
+                  <wp14:pctWidth>0</wp14:pctWidth>
+                </wp14:sizeRelH>
+                <wp14:sizeRelV relativeFrom="margin">
+                  <wp14:pctHeight>0</wp14:pctHeight>
+                </wp14:sizeRelV>
               </wp:anchor>
             </w:drawing>
           </mc:Choice>
           <mc:Fallback>
             <w:pict>
-              <v:rect id="Rectangle 1" o:spid="_x0000_s1026" style="position:absolute;margin-left:74.25pt;margin-top:66pt;width:218.25pt;height:115.5pt;rotation:1575828fd;z-index:251659264;visibility:visible;mso-wrap-style:square;mso-wrap-distance-left:9pt;mso-wrap-distance-top:0;mso-wrap-distance-right:9pt;mso-wrap-distance-bottom:0;mso-position-horizontal:absolute;mso-position-horizontal-relative:text;mso-position-vertical:absolute;mso-position-vertical-relative:text;v-text-anchor:middle" o:gfxdata="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" fillcolor="#4f81bd [3204]" strokecolor="#243f60 [1604]" strokeweight="2pt">
+              <v:rect id="Rectangle 1" o:spid="_x0000_s1027" style="position:absolute;margin-left:146.3pt;margin-top:138.05pt;width:218.25pt;height:115.65pt;rotation:7474068fd;z-index:251659264;visibility:visible;mso-wrap-style:square;mso-width-percent:0;mso-height-percent:0;mso-wrap-distance-left:9pt;mso-wrap-distance-top:0;mso-wrap-distance-right:9pt;mso-wrap-distance-bottom:0;mso-position-horizontal:absolute;mso-position-horizontal-relative:page;mso-position-vertical:absolute;mso-position-vertical-relative:page;mso-width-percent:0;mso-height-percent:0;mso-width-relative:margin;mso-height-relative:margin;v-text-anchor:middle" o:gfxdata="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" fillcolor="#4f81bd [3204]" strokecolor="#243f60 [1604]" strokeweight="2pt">
                 <v:textbox>
                   <w:txbxContent>
                     <w:p>
@@ -103,6 +221,7 @@
                     </w:p>
                   </w:txbxContent>
                 </v:textbox>
+                <w10:wrap anchorx="page" anchory="page"/>
               </v:rect>
             </w:pict>
           </mc:Fallback>
